--- a/Core Papers/On Godel's Ontological Argument.docx
+++ b/Core Papers/On Godel's Ontological Argument.docx
@@ -301,10 +301,19 @@
       <w:r>
         <w:rPr>
           <w:rFonts w:asciiTheme="majorHAnsi" w:hAnsiTheme="majorHAnsi" w:cstheme="majorHAnsi"/>
-          <w:sz w:val="24"/>
-          <w:szCs w:val="24"/>
-        </w:rPr>
-        <w:t>Words c</w:t>
+          <w:i/>
+          <w:sz w:val="24"/>
+          <w:szCs w:val="24"/>
+        </w:rPr>
+        <w:t>Words</w:t>
+      </w:r>
+      <w:r>
+        <w:rPr>
+          <w:rFonts w:asciiTheme="majorHAnsi" w:hAnsiTheme="majorHAnsi" w:cstheme="majorHAnsi"/>
+          <w:sz w:val="24"/>
+          <w:szCs w:val="24"/>
+        </w:rPr>
+        <w:t xml:space="preserve"> c</w:t>
       </w:r>
       <w:r>
         <w:rPr>
@@ -450,23 +459,15 @@
         </w:rPr>
         <w:t xml:space="preserve"> </w:t>
       </w:r>
-      <w:proofErr w:type="gramStart"/>
-      <w:r>
-        <w:rPr>
-          <w:rFonts w:asciiTheme="majorHAnsi" w:hAnsiTheme="majorHAnsi" w:cstheme="majorHAnsi"/>
-          <w:sz w:val="24"/>
-          <w:szCs w:val="24"/>
-        </w:rPr>
-        <w:t>been</w:t>
-      </w:r>
-      <w:proofErr w:type="gramEnd"/>
-      <w:r>
-        <w:rPr>
-          <w:rFonts w:asciiTheme="majorHAnsi" w:hAnsiTheme="majorHAnsi" w:cstheme="majorHAnsi"/>
-          <w:sz w:val="24"/>
-          <w:szCs w:val="24"/>
-        </w:rPr>
-        <w:t xml:space="preserve"> identify these special language systems with natural language systems for they are not the same.</w:t>
+      <w:bookmarkStart w:id="0" w:name="_GoBack"/>
+      <w:bookmarkEnd w:id="0"/>
+      <w:r>
+        <w:rPr>
+          <w:rFonts w:asciiTheme="majorHAnsi" w:hAnsiTheme="majorHAnsi" w:cstheme="majorHAnsi"/>
+          <w:sz w:val="24"/>
+          <w:szCs w:val="24"/>
+        </w:rPr>
+        <w:t>identify these special language systems with natural language systems for they are not the same.</w:t>
       </w:r>
     </w:p>
     <w:p>
@@ -2798,8 +2799,6 @@
         </w:rPr>
         <w:t>7</w:t>
       </w:r>
-      <w:bookmarkStart w:id="0" w:name="_GoBack"/>
-      <w:bookmarkEnd w:id="0"/>
       <w:r>
         <w:rPr>
           <w:rFonts w:asciiTheme="majorHAnsi" w:hAnsiTheme="majorHAnsi" w:cstheme="majorHAnsi"/>
